--- a/Andamento do Sistema TGSI/Funcionamento do Sistema.docx
+++ b/Andamento do Sistema TGSI/Funcionamento do Sistema.docx
@@ -24,7 +24,7 @@
         <w:jc w:val="both"/>
       </w:pPr>
       <w:r>
-        <w:t>Sobre a Banca</w:t>
+        <w:t>Sobre o cadastro de Bancas</w:t>
       </w:r>
       <w:proofErr w:type="gramStart"/>
       <w:r>
@@ -32,6 +32,173 @@
       </w:r>
       <w:bookmarkStart w:id="0" w:name="_GoBack"/>
       <w:bookmarkEnd w:id="0"/>
+      <w:proofErr w:type="gramEnd"/>
+    </w:p>
+    <w:p>
+      <w:pPr>
+        <w:pStyle w:val="PargrafodaLista"/>
+        <w:numPr>
+          <w:ilvl w:val="0"/>
+          <w:numId w:val="2"/>
+        </w:numPr>
+        <w:jc w:val="both"/>
+      </w:pPr>
+      <w:r>
+        <w:t>Para o cadastro de bancas os professores que irão avaliar já deverão estar devidamente cadastrados pelo coordenador, em cadastro de usuário, no SGTGSI.</w:t>
+      </w:r>
+    </w:p>
+    <w:p>
+      <w:pPr>
+        <w:pStyle w:val="PargrafodaLista"/>
+        <w:numPr>
+          <w:ilvl w:val="0"/>
+          <w:numId w:val="2"/>
+        </w:numPr>
+        <w:jc w:val="both"/>
+      </w:pPr>
+      <w:r>
+        <w:t xml:space="preserve">O coordenador irá cadastrar as bancas. Para o cadastro de bancas o coordenador </w:t>
+      </w:r>
+      <w:r>
+        <w:t>irá à</w:t>
+      </w:r>
+      <w:r>
+        <w:t xml:space="preserve"> guia cadastrar, opção banca. Inicialmente irá inserir os dados da turma, sendo o ano e </w:t>
+      </w:r>
+      <w:r>
+        <w:t>semestre, clicando em cadastrar vai para trazer todos os alunos, o titulo do TGSI de cada um e o professor Orientador, podendo clicar em qual aluno deseja inserir na banca.</w:t>
+      </w:r>
+    </w:p>
+    <w:p>
+      <w:pPr>
+        <w:pStyle w:val="PargrafodaLista"/>
+        <w:numPr>
+          <w:ilvl w:val="0"/>
+          <w:numId w:val="2"/>
+        </w:numPr>
+        <w:jc w:val="both"/>
+      </w:pPr>
+      <w:r>
+        <w:t xml:space="preserve">Clicando no aluno, irá para o cadastro da banca, </w:t>
+      </w:r>
+      <w:r>
+        <w:t>aonde</w:t>
+      </w:r>
+      <w:r>
+        <w:t xml:space="preserve"> já </w:t>
+      </w:r>
+      <w:proofErr w:type="gramStart"/>
+      <w:r>
+        <w:t>vem</w:t>
+      </w:r>
+      <w:proofErr w:type="gramEnd"/>
+      <w:r>
+        <w:t xml:space="preserve"> </w:t>
+      </w:r>
+      <w:r>
+        <w:t>os dados do aluno, orientador, tí</w:t>
+      </w:r>
+      <w:r>
+        <w:t>tulo do TGSI,</w:t>
+      </w:r>
+      <w:r>
+        <w:t xml:space="preserve"> e tipo de avaliação </w:t>
+      </w:r>
+      <w:r>
+        <w:t>(Se é banca para Proposta, para TGSII ou</w:t>
+      </w:r>
+      <w:r>
+        <w:t xml:space="preserve"> TGSIII) o sistema irá verificar no fluxo do aluno, ou se ele já tem uma </w:t>
+      </w:r>
+      <w:proofErr w:type="spellStart"/>
+      <w:r>
+        <w:t>nota..S</w:t>
+      </w:r>
+      <w:r>
+        <w:t>endo</w:t>
+      </w:r>
+      <w:proofErr w:type="spellEnd"/>
+      <w:r>
+        <w:t xml:space="preserve"> necessário o coordenador inserir o</w:t>
+      </w:r>
+      <w:r>
+        <w:t>s dois professores avaliadores</w:t>
+      </w:r>
+      <w:r>
+        <w:t>, descrição</w:t>
+      </w:r>
+      <w:r>
+        <w:t xml:space="preserve"> e o local, data e </w:t>
+      </w:r>
+      <w:r>
+        <w:rPr>
+          <w:b/>
+        </w:rPr>
+        <w:t>horário</w:t>
+      </w:r>
+      <w:r>
+        <w:t xml:space="preserve"> da banca.</w:t>
+      </w:r>
+    </w:p>
+    <w:p>
+      <w:pPr>
+        <w:pStyle w:val="PargrafodaLista"/>
+        <w:numPr>
+          <w:ilvl w:val="0"/>
+          <w:numId w:val="2"/>
+        </w:numPr>
+        <w:jc w:val="both"/>
+      </w:pPr>
+      <w:r>
+        <w:t xml:space="preserve">Ao enviar os </w:t>
+      </w:r>
+      <w:r>
+        <w:t>dados para o banco de dados, o SGTGSI irá</w:t>
+      </w:r>
+      <w:r>
+        <w:t xml:space="preserve"> enviar uma mensagem para o aluno, orientador e avaliador</w:t>
+      </w:r>
+      <w:r>
+        <w:t xml:space="preserve"> no e-mail, informando o local, a data e horário que acontecerá a banca. Para os fluxos irá inserir mais um aluno para o fluxo do avaliador, e orientador. </w:t>
+      </w:r>
+    </w:p>
+    <w:p>
+      <w:pPr>
+        <w:pStyle w:val="PargrafodaLista"/>
+        <w:numPr>
+          <w:ilvl w:val="0"/>
+          <w:numId w:val="2"/>
+        </w:numPr>
+        <w:jc w:val="both"/>
+      </w:pPr>
+      <w:r>
+        <w:t xml:space="preserve"> </w:t>
+      </w:r>
+      <w:r>
+        <w:t>O professor avaliador terá acesso aos as bancas dos alunos que ele terá que avaliar, podendo assim escolher conforme o aluno.</w:t>
+      </w:r>
+    </w:p>
+    <w:p>
+      <w:pPr>
+        <w:pStyle w:val="PargrafodaLista"/>
+        <w:numPr>
+          <w:ilvl w:val="0"/>
+          <w:numId w:val="2"/>
+        </w:numPr>
+        <w:jc w:val="both"/>
+      </w:pPr>
+    </w:p>
+    <w:p>
+      <w:pPr>
+        <w:jc w:val="both"/>
+      </w:pPr>
+      <w:r>
+        <w:t>Sobre a Banca</w:t>
+      </w:r>
+      <w:proofErr w:type="gramStart"/>
+      <w:r>
+        <w:t>..</w:t>
+      </w:r>
       <w:proofErr w:type="gramEnd"/>
     </w:p>
     <w:p>
@@ -47,16 +214,10 @@
         <w:t>A banca</w:t>
       </w:r>
       <w:r>
-        <w:t xml:space="preserve"> é formada por um determinado nú</w:t>
-      </w:r>
-      <w:r>
-        <w:t xml:space="preserve">mero de </w:t>
-      </w:r>
-      <w:r>
-        <w:rPr>
-          <w:b/>
-        </w:rPr>
-        <w:t>professores avaliadores</w:t>
+        <w:t xml:space="preserve"> é formada </w:t>
+      </w:r>
+      <w:r>
+        <w:t>pelo professor orientador e mais dois professores avaliadores</w:t>
       </w:r>
       <w:r>
         <w:t xml:space="preserve">, ambos têm seu </w:t>
@@ -73,7 +234,18 @@
         <w:t xml:space="preserve">e senha </w:t>
       </w:r>
       <w:r>
-        <w:t>de acesso,</w:t>
+        <w:t>de acesso</w:t>
+      </w:r>
+      <w:r>
+        <w:t xml:space="preserve"> (devem estar devidamente cadastrados no Sistema de Gerenciamento de TGSI) e cadastrados para a banca do </w:t>
+      </w:r>
+      <w:proofErr w:type="spellStart"/>
+      <w:r>
+        <w:t>alunox</w:t>
+      </w:r>
+      <w:proofErr w:type="spellEnd"/>
+      <w:r>
+        <w:t>,</w:t>
       </w:r>
       <w:r>
         <w:t xml:space="preserve"> </w:t>
@@ -105,7 +277,13 @@
         <w:t>avaliar aluno</w:t>
       </w:r>
       <w:r>
-        <w:t>, c</w:t>
+        <w:t>,</w:t>
+      </w:r>
+      <w:r>
+        <w:t xml:space="preserve"> vão escolher o aluno que irão avaliar, o sistema vai mostrar todas as bancas que aquele professor tem, </w:t>
+      </w:r>
+      <w:r>
+        <w:t>c</w:t>
       </w:r>
       <w:r>
         <w:t xml:space="preserve">ada um vai dar suas </w:t>
@@ -209,6 +387,119 @@
 <file path=word/numbering.xml><?xml version="1.0" encoding="utf-8"?>
 <w:numbering xmlns:wpc="http://schemas.microsoft.com/office/word/2010/wordprocessingCanvas" xmlns:mc="http://schemas.openxmlformats.org/markup-compatibility/2006" xmlns:o="urn:schemas-microsoft-com:office:office" xmlns:r="http://schemas.openxmlformats.org/officeDocument/2006/relationships" xmlns:m="http://schemas.openxmlformats.org/officeDocument/2006/math" xmlns:v="urn:schemas-microsoft-com:vml" xmlns:wp14="http://schemas.microsoft.com/office/word/2010/wordprocessingDrawing" xmlns:wp="http://schemas.openxmlformats.org/drawingml/2006/wordprocessingDrawing" xmlns:w10="urn:schemas-microsoft-com:office:word" xmlns:w="http://schemas.openxmlformats.org/wordprocessingml/2006/main" xmlns:w14="http://schemas.microsoft.com/office/word/2010/wordml" xmlns:wpg="http://schemas.microsoft.com/office/word/2010/wordprocessingGroup" xmlns:wpi="http://schemas.microsoft.com/office/word/2010/wordprocessingInk" xmlns:wne="http://schemas.microsoft.com/office/word/2006/wordml" xmlns:wps="http://schemas.microsoft.com/office/word/2010/wordprocessingShape" mc:Ignorable="w14 wp14">
   <w:abstractNum w:abstractNumId="0">
+    <w:nsid w:val="134F66FE"/>
+    <w:multiLevelType w:val="hybridMultilevel"/>
+    <w:tmpl w:val="D526D274"/>
+    <w:lvl w:ilvl="0" w:tplc="04160001">
+      <w:start w:val="1"/>
+      <w:numFmt w:val="bullet"/>
+      <w:lvlText w:val=""/>
+      <w:lvlJc w:val="left"/>
+      <w:pPr>
+        <w:ind w:left="720" w:hanging="360"/>
+      </w:pPr>
+      <w:rPr>
+        <w:rFonts w:ascii="Symbol" w:hAnsi="Symbol" w:hint="default"/>
+      </w:rPr>
+    </w:lvl>
+    <w:lvl w:ilvl="1" w:tplc="04160003" w:tentative="1">
+      <w:start w:val="1"/>
+      <w:numFmt w:val="bullet"/>
+      <w:lvlText w:val="o"/>
+      <w:lvlJc w:val="left"/>
+      <w:pPr>
+        <w:ind w:left="1440" w:hanging="360"/>
+      </w:pPr>
+      <w:rPr>
+        <w:rFonts w:ascii="Courier New" w:hAnsi="Courier New" w:cs="Courier New" w:hint="default"/>
+      </w:rPr>
+    </w:lvl>
+    <w:lvl w:ilvl="2" w:tplc="04160005" w:tentative="1">
+      <w:start w:val="1"/>
+      <w:numFmt w:val="bullet"/>
+      <w:lvlText w:val=""/>
+      <w:lvlJc w:val="left"/>
+      <w:pPr>
+        <w:ind w:left="2160" w:hanging="360"/>
+      </w:pPr>
+      <w:rPr>
+        <w:rFonts w:ascii="Wingdings" w:hAnsi="Wingdings" w:hint="default"/>
+      </w:rPr>
+    </w:lvl>
+    <w:lvl w:ilvl="3" w:tplc="04160001" w:tentative="1">
+      <w:start w:val="1"/>
+      <w:numFmt w:val="bullet"/>
+      <w:lvlText w:val=""/>
+      <w:lvlJc w:val="left"/>
+      <w:pPr>
+        <w:ind w:left="2880" w:hanging="360"/>
+      </w:pPr>
+      <w:rPr>
+        <w:rFonts w:ascii="Symbol" w:hAnsi="Symbol" w:hint="default"/>
+      </w:rPr>
+    </w:lvl>
+    <w:lvl w:ilvl="4" w:tplc="04160003" w:tentative="1">
+      <w:start w:val="1"/>
+      <w:numFmt w:val="bullet"/>
+      <w:lvlText w:val="o"/>
+      <w:lvlJc w:val="left"/>
+      <w:pPr>
+        <w:ind w:left="3600" w:hanging="360"/>
+      </w:pPr>
+      <w:rPr>
+        <w:rFonts w:ascii="Courier New" w:hAnsi="Courier New" w:cs="Courier New" w:hint="default"/>
+      </w:rPr>
+    </w:lvl>
+    <w:lvl w:ilvl="5" w:tplc="04160005" w:tentative="1">
+      <w:start w:val="1"/>
+      <w:numFmt w:val="bullet"/>
+      <w:lvlText w:val=""/>
+      <w:lvlJc w:val="left"/>
+      <w:pPr>
+        <w:ind w:left="4320" w:hanging="360"/>
+      </w:pPr>
+      <w:rPr>
+        <w:rFonts w:ascii="Wingdings" w:hAnsi="Wingdings" w:hint="default"/>
+      </w:rPr>
+    </w:lvl>
+    <w:lvl w:ilvl="6" w:tplc="04160001" w:tentative="1">
+      <w:start w:val="1"/>
+      <w:numFmt w:val="bullet"/>
+      <w:lvlText w:val=""/>
+      <w:lvlJc w:val="left"/>
+      <w:pPr>
+        <w:ind w:left="5040" w:hanging="360"/>
+      </w:pPr>
+      <w:rPr>
+        <w:rFonts w:ascii="Symbol" w:hAnsi="Symbol" w:hint="default"/>
+      </w:rPr>
+    </w:lvl>
+    <w:lvl w:ilvl="7" w:tplc="04160003" w:tentative="1">
+      <w:start w:val="1"/>
+      <w:numFmt w:val="bullet"/>
+      <w:lvlText w:val="o"/>
+      <w:lvlJc w:val="left"/>
+      <w:pPr>
+        <w:ind w:left="5760" w:hanging="360"/>
+      </w:pPr>
+      <w:rPr>
+        <w:rFonts w:ascii="Courier New" w:hAnsi="Courier New" w:cs="Courier New" w:hint="default"/>
+      </w:rPr>
+    </w:lvl>
+    <w:lvl w:ilvl="8" w:tplc="04160005" w:tentative="1">
+      <w:start w:val="1"/>
+      <w:numFmt w:val="bullet"/>
+      <w:lvlText w:val=""/>
+      <w:lvlJc w:val="left"/>
+      <w:pPr>
+        <w:ind w:left="6480" w:hanging="360"/>
+      </w:pPr>
+      <w:rPr>
+        <w:rFonts w:ascii="Wingdings" w:hAnsi="Wingdings" w:hint="default"/>
+      </w:rPr>
+    </w:lvl>
+  </w:abstractNum>
+  <w:abstractNum w:abstractNumId="1">
     <w:nsid w:val="73B23AE8"/>
     <w:multiLevelType w:val="hybridMultilevel"/>
     <w:tmpl w:val="D1507D80"/>
@@ -322,6 +613,9 @@
     </w:lvl>
   </w:abstractNum>
   <w:num w:numId="1">
+    <w:abstractNumId w:val="1"/>
+  </w:num>
+  <w:num w:numId="2">
     <w:abstractNumId w:val="0"/>
   </w:num>
 </w:numbering>
